--- a/strategy/消费/食品配套.docx
+++ b/strategy/消费/食品配套.docx
@@ -30,7 +30,6 @@
             <w:pStyle w:val="TOC"/>
             <w:jc w:val="center"/>
             <w:rPr>
-              <w:rFonts w:hint="eastAsia"/>
               <w:lang w:val="zh-CN"/>
             </w:rPr>
           </w:pPr>
@@ -61,7 +60,7 @@
           <w:r>
             <w:fldChar w:fldCharType="separate"/>
           </w:r>
-          <w:hyperlink w:anchor="_Toc98113845" w:history="1">
+          <w:hyperlink w:anchor="_Toc98409132" w:history="1">
             <w:r>
               <w:rPr>
                 <w:rStyle w:val="a3"/>
@@ -88,7 +87,75 @@
                 <w:noProof/>
                 <w:webHidden/>
               </w:rPr>
-              <w:instrText xml:space="preserve"> PAGEREF _Toc98113845 \h </w:instrText>
+              <w:instrText xml:space="preserve"> PAGEREF _Toc98409132 \h </w:instrText>
+            </w:r>
+            <w:r>
+              <w:rPr>
+                <w:noProof/>
+                <w:webHidden/>
+              </w:rPr>
+            </w:r>
+            <w:r>
+              <w:rPr>
+                <w:noProof/>
+                <w:webHidden/>
+              </w:rPr>
+              <w:fldChar w:fldCharType="separate"/>
+            </w:r>
+            <w:r>
+              <w:rPr>
+                <w:noProof/>
+                <w:webHidden/>
+              </w:rPr>
+              <w:t>2</w:t>
+            </w:r>
+            <w:r>
+              <w:rPr>
+                <w:noProof/>
+                <w:webHidden/>
+              </w:rPr>
+              <w:fldChar w:fldCharType="end"/>
+            </w:r>
+          </w:hyperlink>
+        </w:p>
+        <w:p>
+          <w:pPr>
+            <w:pStyle w:val="TOC2"/>
+            <w:tabs>
+              <w:tab w:val="right" w:leader="dot" w:pos="8296"/>
+            </w:tabs>
+            <w:rPr>
+              <w:noProof/>
+            </w:rPr>
+          </w:pPr>
+          <w:hyperlink w:anchor="_Toc98409133" w:history="1">
+            <w:r>
+              <w:rPr>
+                <w:rStyle w:val="a3"/>
+                <w:noProof/>
+              </w:rPr>
+              <w:t>中粮工科 301058 http://www.cofcoet.com 江苏无锡</w:t>
+            </w:r>
+            <w:r>
+              <w:rPr>
+                <w:noProof/>
+                <w:webHidden/>
+              </w:rPr>
+              <w:tab/>
+            </w:r>
+            <w:r>
+              <w:rPr>
+                <w:noProof/>
+                <w:webHidden/>
+              </w:rPr>
+              <w:fldChar w:fldCharType="begin"/>
+            </w:r>
+            <w:r>
+              <w:rPr>
+                <w:noProof/>
+                <w:webHidden/>
+              </w:rPr>
+              <w:instrText xml:space="preserve"> PAGEREF _Toc98409133 \h </w:instrText>
             </w:r>
             <w:r>
               <w:rPr>
@@ -120,74 +187,6 @@
           </w:hyperlink>
         </w:p>
         <w:p>
-          <w:pPr>
-            <w:pStyle w:val="TOC2"/>
-            <w:tabs>
-              <w:tab w:val="right" w:leader="dot" w:pos="8296"/>
-            </w:tabs>
-            <w:rPr>
-              <w:noProof/>
-            </w:rPr>
-          </w:pPr>
-          <w:hyperlink w:anchor="_Toc98113846" w:history="1">
-            <w:r>
-              <w:rPr>
-                <w:rStyle w:val="a3"/>
-                <w:noProof/>
-              </w:rPr>
-              <w:t>中粮工科 301058 http://www.cofcoet.com 江苏无锡</w:t>
-            </w:r>
-            <w:r>
-              <w:rPr>
-                <w:noProof/>
-                <w:webHidden/>
-              </w:rPr>
-              <w:tab/>
-            </w:r>
-            <w:r>
-              <w:rPr>
-                <w:noProof/>
-                <w:webHidden/>
-              </w:rPr>
-              <w:fldChar w:fldCharType="begin"/>
-            </w:r>
-            <w:r>
-              <w:rPr>
-                <w:noProof/>
-                <w:webHidden/>
-              </w:rPr>
-              <w:instrText xml:space="preserve"> PAGEREF _Toc98113846 \h </w:instrText>
-            </w:r>
-            <w:r>
-              <w:rPr>
-                <w:noProof/>
-                <w:webHidden/>
-              </w:rPr>
-            </w:r>
-            <w:r>
-              <w:rPr>
-                <w:noProof/>
-                <w:webHidden/>
-              </w:rPr>
-              <w:fldChar w:fldCharType="separate"/>
-            </w:r>
-            <w:r>
-              <w:rPr>
-                <w:noProof/>
-                <w:webHidden/>
-              </w:rPr>
-              <w:t>4</w:t>
-            </w:r>
-            <w:r>
-              <w:rPr>
-                <w:noProof/>
-                <w:webHidden/>
-              </w:rPr>
-              <w:fldChar w:fldCharType="end"/>
-            </w:r>
-          </w:hyperlink>
-        </w:p>
-        <w:p>
           <w:r>
             <w:rPr>
               <w:b/>
@@ -241,7 +240,7 @@
         <w:widowControl/>
         <w:jc w:val="left"/>
         <w:rPr>
-          <w:rFonts w:asciiTheme="majorHAnsi" w:eastAsiaTheme="majorEastAsia" w:hAnsiTheme="majorHAnsi" w:cstheme="majorBidi" w:hint="eastAsia"/>
+          <w:rFonts w:asciiTheme="majorHAnsi" w:eastAsiaTheme="majorEastAsia" w:hAnsiTheme="majorHAnsi" w:cstheme="majorBidi"/>
           <w:b/>
           <w:bCs/>
           <w:sz w:val="28"/>
@@ -257,7 +256,7 @@
           <w:szCs w:val="28"/>
         </w:rPr>
       </w:pPr>
-      <w:bookmarkStart w:id="0" w:name="_Toc98113845"/>
+      <w:bookmarkStart w:id="0" w:name="_Toc98409132"/>
       <w:r>
         <w:rPr>
           <w:rFonts w:hint="eastAsia"/>
@@ -471,6 +470,164 @@
       <w:pPr>
         <w:widowControl/>
         <w:jc w:val="left"/>
+        <w:rPr>
+          <w:rFonts w:asciiTheme="majorHAnsi" w:eastAsiaTheme="majorEastAsia" w:hAnsiTheme="majorHAnsi" w:cstheme="majorBidi"/>
+          <w:b/>
+          <w:bCs/>
+          <w:sz w:val="28"/>
+          <w:szCs w:val="28"/>
+        </w:rPr>
+      </w:pPr>
+      <w:r>
+        <w:rPr>
+          <w:sz w:val="28"/>
+          <w:szCs w:val="28"/>
+        </w:rPr>
+        <w:br w:type="page"/>
+      </w:r>
+    </w:p>
+    <w:p>
+      <w:pPr>
+        <w:pStyle w:val="2"/>
+        <w:rPr>
+          <w:sz w:val="28"/>
+          <w:szCs w:val="28"/>
+        </w:rPr>
+      </w:pPr>
+      <w:r>
+        <w:rPr>
+          <w:rFonts w:hint="eastAsia"/>
+          <w:sz w:val="28"/>
+          <w:szCs w:val="28"/>
+        </w:rPr>
+        <w:lastRenderedPageBreak/>
+        <w:t xml:space="preserve">嘉美包装 </w:t>
+      </w:r>
+      <w:r>
+        <w:rPr>
+          <w:sz w:val="28"/>
+          <w:szCs w:val="28"/>
+        </w:rPr>
+        <w:t xml:space="preserve">002969 </w:t>
+      </w:r>
+      <w:hyperlink r:id="rId8" w:history="1">
+        <w:r>
+          <w:rPr>
+            <w:rStyle w:val="a3"/>
+            <w:sz w:val="28"/>
+            <w:szCs w:val="28"/>
+          </w:rPr>
+          <w:t>http://www.chinafoodpack.com</w:t>
+        </w:r>
+      </w:hyperlink>
+      <w:r>
+        <w:rPr>
+          <w:rFonts w:hint="eastAsia"/>
+          <w:sz w:val="28"/>
+          <w:szCs w:val="28"/>
+        </w:rPr>
+        <w:t xml:space="preserve"> 安徽滁州</w:t>
+      </w:r>
+    </w:p>
+    <w:p>
+      <w:pPr>
+        <w:widowControl/>
+        <w:jc w:val="left"/>
+        <w:rPr>
+          <w:rFonts w:hint="eastAsia"/>
+        </w:rPr>
+      </w:pPr>
+      <w:r>
+        <w:tab/>
+      </w:r>
+      <w:r>
+        <w:t>嘉美食品包装(滁州)股份有限公司主营业务是食品饮料包装容器的研发、设计、生产和销售及提供饮料灌装服务。公司主要产品包括三片罐、二片罐、无菌纸包装和PET瓶，主要用于含乳饮料和植物蛋白饮料、即饮茶和其他饮料以及瓶装水的包装，同时提供各类饮料的灌装服务。公司的食品饮料金属罐市占率位居市场前列，三片罐市场占有率突出。公司为客户提供一站式食品饮料金属包装和灌装解决方案，是我国食品饮料金属包装和灌装行业的领先企业。</w:t>
+      </w:r>
+    </w:p>
+    <w:p/>
+    <w:p>
+      <w:r>
+        <w:rPr>
+          <w:rFonts w:hint="eastAsia"/>
+        </w:rPr>
+        <w:t>Better</w:t>
+      </w:r>
+      <w:r>
+        <w:t xml:space="preserve"> can Better life</w:t>
+      </w:r>
+    </w:p>
+    <w:p/>
+    <w:p>
+      <w:r>
+        <w:rPr>
+          <w:rFonts w:hint="eastAsia"/>
+        </w:rPr>
+        <w:t>业务：</w:t>
+      </w:r>
+    </w:p>
+    <w:p>
+      <w:r>
+        <w:rPr>
+          <w:rFonts w:hint="eastAsia"/>
+        </w:rPr>
+        <w:t>三片饮料罐</w:t>
+      </w:r>
+    </w:p>
+    <w:p>
+      <w:r>
+        <w:rPr>
+          <w:rFonts w:hint="eastAsia"/>
+        </w:rPr>
+        <w:t>两片饮料罐</w:t>
+      </w:r>
+    </w:p>
+    <w:p>
+      <w:r>
+        <w:rPr>
+          <w:rFonts w:hint="eastAsia"/>
+        </w:rPr>
+        <w:t>无菌纸包装</w:t>
+      </w:r>
+    </w:p>
+    <w:p>
+      <w:pPr>
+        <w:rPr>
+          <w:rFonts w:hint="eastAsia"/>
+        </w:rPr>
+      </w:pPr>
+      <w:r>
+        <w:rPr>
+          <w:rFonts w:hint="eastAsia"/>
+        </w:rPr>
+        <w:t>P</w:t>
+      </w:r>
+      <w:r>
+        <w:t>ET</w:t>
+      </w:r>
+      <w:r>
+        <w:rPr>
+          <w:rFonts w:hint="eastAsia"/>
+        </w:rPr>
+        <w:t>瓶</w:t>
+      </w:r>
+    </w:p>
+    <w:p>
+      <w:pPr>
+        <w:rPr>
+          <w:rFonts w:hint="eastAsia"/>
+        </w:rPr>
+      </w:pPr>
+      <w:r>
+        <w:rPr>
+          <w:rFonts w:hint="eastAsia"/>
+        </w:rPr>
+        <w:t>罐装服务</w:t>
+      </w:r>
+    </w:p>
+    <w:p>
+      <w:pPr>
+        <w:widowControl/>
+        <w:jc w:val="left"/>
       </w:pPr>
       <w:r>
         <w:br w:type="page"/>
@@ -480,7 +637,7 @@
       <w:pPr>
         <w:pStyle w:val="2"/>
       </w:pPr>
-      <w:bookmarkStart w:id="1" w:name="_Toc98113846"/>
+      <w:bookmarkStart w:id="1" w:name="_Toc98409133"/>
       <w:r>
         <w:rPr>
           <w:rFonts w:hint="eastAsia"/>
@@ -497,7 +654,7 @@
         </w:rPr>
         <w:t xml:space="preserve">301058 </w:t>
       </w:r>
-      <w:hyperlink r:id="rId8" w:history="1">
+      <w:hyperlink r:id="rId9" w:history="1">
         <w:r>
           <w:rPr>
             <w:color w:val="0000FF"/>
@@ -529,46 +686,56 @@
       <w:pPr>
         <w:widowControl/>
         <w:jc w:val="left"/>
+      </w:pPr>
+      <w:r>
         <w:rPr>
           <w:rFonts w:ascii="宋体" w:eastAsia="宋体" w:hAnsi="宋体" w:cs="宋体"/>
           <w:kern w:val="0"/>
           <w:sz w:val="24"/>
           <w:szCs w:val="24"/>
         </w:rPr>
+        <w:tab/>
+      </w:r>
+      <w:r>
+        <w:t>中粮工程科技股份有限公司是为小麦、稻米、油脂、玉米及饲料加工行业、粮食物流行业、农产品储藏行业、冷链仓储物流等行业的工程建设项目提供多样化服务的综合性设计咨询单位和工程承包商，也是粮油设备制造行业领先的制造商，为客户提供工程前期咨询、规划、设计、工程承包、系统交付、设备制造等专业化高质量的全程服务。</w:t>
+      </w:r>
+      <w:r>
+        <w:rPr>
+          <w:b/>
+          <w:bCs/>
+        </w:rPr>
+        <w:t>公司主要提供专业工程服务和设备制造。</w:t>
+      </w:r>
+      <w:r>
+        <w:t>公司获得过包括国家科技进步一等奖在内的重要国家级、省部级、行业级奖项共计58项；主持制定、起草各类重要行业标准、国家标准近百项，在行业内具有权威性的技术话语权。</w:t>
+      </w:r>
+      <w:r>
+        <w:tab/>
+      </w:r>
+    </w:p>
+    <w:p>
+      <w:pPr>
+        <w:widowControl/>
+        <w:jc w:val="left"/>
       </w:pPr>
-      <w:r>
-        <w:rPr>
-          <w:rFonts w:ascii="宋体" w:eastAsia="宋体" w:hAnsi="宋体" w:cs="宋体"/>
+    </w:p>
+    <w:p>
+      <w:pPr>
+        <w:widowControl/>
+        <w:jc w:val="left"/>
+      </w:pPr>
+    </w:p>
+    <w:p>
+      <w:pPr>
+        <w:widowControl/>
+        <w:jc w:val="left"/>
+        <w:rPr>
+          <w:rFonts w:ascii="宋体" w:eastAsia="宋体" w:hAnsi="宋体" w:cs="宋体" w:hint="eastAsia"/>
           <w:kern w:val="0"/>
           <w:sz w:val="24"/>
           <w:szCs w:val="24"/>
         </w:rPr>
-        <w:tab/>
-      </w:r>
-      <w:r>
-        <w:t>中粮工程科技股份有限公司是为小麦、稻米、油脂、玉米及饲料加工行业、粮食物流行业、农产品储藏行业、冷链仓储物流等行业的工程建设项目提供多样化服务的综合性设计咨询单位和工程承包商，也是粮油设备制造行业领先的制造商，为客户提供工程前期咨询、规划、设计、工程承包、系统交付、设备制造等专业化高质量的全程服务。</w:t>
-      </w:r>
-      <w:r>
-        <w:rPr>
-          <w:b/>
-          <w:bCs/>
-        </w:rPr>
-        <w:t>公司主要提供专业工程服务和设备制造。</w:t>
-      </w:r>
-      <w:r>
-        <w:t>公司获得过包括国家科技进步一等奖在内的重要国家级、省部级、</w:t>
-      </w:r>
-      <w:proofErr w:type="gramStart"/>
-      <w:r>
-        <w:t>行业级</w:t>
-      </w:r>
-      <w:proofErr w:type="gramEnd"/>
-      <w:r>
-        <w:t>奖项共计58项；主持制定、起草各类重要行业标准、国家标准近百项，在行业内具有权威性的技术话语权。</w:t>
-      </w:r>
-      <w:r>
-        <w:tab/>
-      </w:r>
+      </w:pPr>
     </w:p>
     <w:sectPr>
       <w:pgSz w:w="11906" w:h="16838"/>
